--- a/public/leave_note.docx
+++ b/public/leave_note.docx
@@ -85,7 +85,41 @@
           <w:sz w:val="28"/>
           <w:szCs w:val="36"/>
         </w:rPr>
-        <w:t>参加ACM集训队训练，与晚自习冲突，需请假</w:t>
+        <w:t>参加</w:t>
+      </w:r>
+      <w:r>
+        <w:rPr>
+          <w:rFonts w:hint="eastAsia"/>
+          <w:sz w:val="28"/>
+          <w:szCs w:val="36"/>
+          <w:lang w:val="en-US" w:eastAsia="zh-CN"/>
+        </w:rPr>
+        <w:t>{reason}</w:t>
+      </w:r>
+      <w:r>
+        <w:rPr>
+          <w:rFonts w:hint="eastAsia"/>
+          <w:sz w:val="28"/>
+          <w:szCs w:val="36"/>
+        </w:rPr>
+        <w:t>，与</w:t>
+      </w:r>
+      <w:r>
+        <w:rPr>
+          <w:rFonts w:hint="eastAsia"/>
+          <w:sz w:val="28"/>
+          <w:szCs w:val="36"/>
+          <w:lang w:val="en-US" w:eastAsia="zh-CN"/>
+        </w:rPr>
+        <w:t>{conflict_with}</w:t>
+      </w:r>
+      <w:r>
+        <w:rPr>
+          <w:rFonts w:hint="eastAsia"/>
+          <w:sz w:val="28"/>
+          <w:szCs w:val="36"/>
+        </w:rPr>
+        <w:t>冲突，需请假</w:t>
       </w:r>
       <w:r>
         <w:rPr>
@@ -113,6 +147,8 @@
         </w:rPr>
         <w:t>{#classes}</w:t>
       </w:r>
+      <w:bookmarkStart w:id="0" w:name="_GoBack"/>
+      <w:bookmarkEnd w:id="0"/>
     </w:p>
     <w:p>
       <w:pPr>
@@ -141,6 +177,14 @@
           <w:lang w:val="en-US" w:eastAsia="zh-CN"/>
         </w:rPr>
         <w:tab/>
+      </w:r>
+      <w:r>
+        <w:rPr>
+          <w:rFonts w:hint="eastAsia"/>
+          <w:sz w:val="28"/>
+          <w:szCs w:val="36"/>
+          <w:lang w:val="en-US" w:eastAsia="zh-CN"/>
+        </w:rPr>
         <w:t>{#info}{姓名}（{学号}）</w:t>
       </w:r>
     </w:p>
@@ -191,8 +235,6 @@
           <w:lang w:val="en-US" w:eastAsia="zh-CN"/>
         </w:rPr>
       </w:pPr>
-      <w:bookmarkStart w:id="0" w:name="_GoBack"/>
-      <w:bookmarkEnd w:id="0"/>
       <w:r>
         <w:rPr>
           <w:rFonts w:hint="eastAsia"/>
